--- a/templates/PL-B-Lamp_7.docx
+++ b/templates/PL-B-Lamp_7.docx
@@ -738,7 +738,12 @@
       </w:r>
     </w:p>
     <w:sectPr>
-      <w:footerReference w:type="default" r:id="rId6"/>
+      <w:headerReference w:type="even" r:id="rId6"/>
+      <w:headerReference w:type="default" r:id="rId7"/>
+      <w:footerReference w:type="even" r:id="rId8"/>
+      <w:footerReference w:type="default" r:id="rId9"/>
+      <w:headerReference w:type="first" r:id="rId10"/>
+      <w:footerReference w:type="first" r:id="rId11"/>
       <w:pgSz w:w="12240" w:h="15840"/>
       <w:pgMar w:top="1440" w:right="1080" w:bottom="1440" w:left="2250" w:header="720" w:footer="720" w:gutter="0"/>
       <w:cols w:space="720"/>
@@ -772,13 +777,22 @@
     <w:pPr>
       <w:pStyle w:val="Footer"/>
     </w:pPr>
-    <w:r>
-      <w:rPr>
-        <w:sz w:val="16"/>
-      </w:rPr>
-      <w:t>P3B/FORM/REN/007/PPBJ</w:t>
-    </w:r>
   </w:p>
+</w:ftr>
+</file>
+
+<file path=word/footer2.xml><?xml version="1.0" encoding="utf-8"?>
+<w:ftr xmlns:ve="http://schemas.openxmlformats.org/markup-compatibility/2006" xmlns:o="urn:schemas-microsoft-com:office:office" xmlns:r="http://schemas.openxmlformats.org/officeDocument/2006/relationships" xmlns:m="http://schemas.openxmlformats.org/officeDocument/2006/math" xmlns:v="urn:schemas-microsoft-com:vml" xmlns:wp="http://schemas.openxmlformats.org/drawingml/2006/wordprocessingDrawing" xmlns:w10="urn:schemas-microsoft-com:office:word" xmlns:w="http://schemas.openxmlformats.org/wordprocessingml/2006/main" xmlns:wne="http://schemas.microsoft.com/office/word/2006/wordml">
+  <w:p>
+    <w:pPr>
+      <w:pStyle w:val="Footer"/>
+    </w:pPr>
+  </w:p>
+</w:ftr>
+</file>
+
+<file path=word/footer3.xml><?xml version="1.0" encoding="utf-8"?>
+<w:ftr xmlns:ve="http://schemas.openxmlformats.org/markup-compatibility/2006" xmlns:o="urn:schemas-microsoft-com:office:office" xmlns:r="http://schemas.openxmlformats.org/officeDocument/2006/relationships" xmlns:m="http://schemas.openxmlformats.org/officeDocument/2006/math" xmlns:v="urn:schemas-microsoft-com:vml" xmlns:wp="http://schemas.openxmlformats.org/drawingml/2006/wordprocessingDrawing" xmlns:w10="urn:schemas-microsoft-com:office:word" xmlns:w="http://schemas.openxmlformats.org/wordprocessingml/2006/main" xmlns:wne="http://schemas.microsoft.com/office/word/2006/wordml">
   <w:p>
     <w:pPr>
       <w:pStyle w:val="Footer"/>
@@ -804,6 +818,36 @@
     </w:p>
   </w:footnote>
 </w:footnotes>
+</file>
+
+<file path=word/header1.xml><?xml version="1.0" encoding="utf-8"?>
+<w:hdr xmlns:ve="http://schemas.openxmlformats.org/markup-compatibility/2006" xmlns:o="urn:schemas-microsoft-com:office:office" xmlns:r="http://schemas.openxmlformats.org/officeDocument/2006/relationships" xmlns:m="http://schemas.openxmlformats.org/officeDocument/2006/math" xmlns:v="urn:schemas-microsoft-com:vml" xmlns:wp="http://schemas.openxmlformats.org/drawingml/2006/wordprocessingDrawing" xmlns:w10="urn:schemas-microsoft-com:office:word" xmlns:w="http://schemas.openxmlformats.org/wordprocessingml/2006/main" xmlns:wne="http://schemas.microsoft.com/office/word/2006/wordml">
+  <w:p>
+    <w:pPr>
+      <w:pStyle w:val="Header"/>
+    </w:pPr>
+  </w:p>
+</w:hdr>
+</file>
+
+<file path=word/header2.xml><?xml version="1.0" encoding="utf-8"?>
+<w:hdr xmlns:ve="http://schemas.openxmlformats.org/markup-compatibility/2006" xmlns:o="urn:schemas-microsoft-com:office:office" xmlns:r="http://schemas.openxmlformats.org/officeDocument/2006/relationships" xmlns:m="http://schemas.openxmlformats.org/officeDocument/2006/math" xmlns:v="urn:schemas-microsoft-com:vml" xmlns:wp="http://schemas.openxmlformats.org/drawingml/2006/wordprocessingDrawing" xmlns:w10="urn:schemas-microsoft-com:office:word" xmlns:w="http://schemas.openxmlformats.org/wordprocessingml/2006/main" xmlns:wne="http://schemas.microsoft.com/office/word/2006/wordml">
+  <w:p>
+    <w:pPr>
+      <w:pStyle w:val="Header"/>
+    </w:pPr>
+  </w:p>
+</w:hdr>
+</file>
+
+<file path=word/header3.xml><?xml version="1.0" encoding="utf-8"?>
+<w:hdr xmlns:ve="http://schemas.openxmlformats.org/markup-compatibility/2006" xmlns:o="urn:schemas-microsoft-com:office:office" xmlns:r="http://schemas.openxmlformats.org/officeDocument/2006/relationships" xmlns:m="http://schemas.openxmlformats.org/officeDocument/2006/math" xmlns:v="urn:schemas-microsoft-com:vml" xmlns:wp="http://schemas.openxmlformats.org/drawingml/2006/wordprocessingDrawing" xmlns:w10="urn:schemas-microsoft-com:office:word" xmlns:w="http://schemas.openxmlformats.org/wordprocessingml/2006/main" xmlns:wne="http://schemas.microsoft.com/office/word/2006/wordml">
+  <w:p>
+    <w:pPr>
+      <w:pStyle w:val="Header"/>
+    </w:pPr>
+  </w:p>
+</w:hdr>
 </file>
 
 <file path=word/styles.xml><?xml version="1.0" encoding="utf-8"?>
